--- a/产品手册/CS300/CS300源表_SCPI编程手册 v1.1.7.docx
+++ b/产品手册/CS300/CS300源表_SCPI编程手册 v1.1.7.docx
@@ -4475,8 +4475,17 @@
           <w:rFonts w:ascii="宋体" w:hAnsi="宋体" w:cs="宋体" w:hint="eastAsia"/>
           <w:sz w:val="24"/>
         </w:rPr>
-        <w:t>设备名：1003C；</w:t>
-      </w:r>
+        <w:t>设备名：</w:t>
+      </w:r>
+      <w:r>
+        <w:rPr>
+          <w:rFonts w:ascii="宋体" w:hAnsi="宋体" w:cs="宋体" w:hint="eastAsia"/>
+          <w:sz w:val="24"/>
+        </w:rPr>
+        <w:t>1003C，表示3插卡槽设备（1010C表示10插卡槽设备）</w:t>
+      </w:r>
+      <w:bookmarkStart w:id="10" w:name="_GoBack"/>
+      <w:bookmarkEnd w:id="10"/>
     </w:p>
     <w:p>
       <w:pPr>
@@ -4648,7 +4657,7 @@
           <w:rFonts w:hint="default"/>
         </w:rPr>
       </w:pPr>
-      <w:bookmarkStart w:id="10" w:name="_Toc90647900"/>
+      <w:bookmarkStart w:id="11" w:name="_Toc90647900"/>
       <w:r>
         <w:rPr>
           <w:rFonts w:ascii="宋体" w:hAnsi="宋体" w:cs="宋体"/>
@@ -4656,7 +4665,7 @@
         <w:lastRenderedPageBreak/>
         <w:t>SOUR系统指令</w:t>
       </w:r>
-      <w:bookmarkEnd w:id="10"/>
+      <w:bookmarkEnd w:id="11"/>
     </w:p>
     <w:p>
       <w:pPr>
@@ -4675,7 +4684,7 @@
           <w:sz w:val="24"/>
         </w:rPr>
       </w:pPr>
-      <w:bookmarkStart w:id="11" w:name="_Toc20032"/>
+      <w:bookmarkStart w:id="12" w:name="_Toc20032"/>
       <w:r>
         <w:rPr>
           <w:rFonts w:ascii="宋体" w:hAnsi="宋体" w:cs="宋体" w:hint="eastAsia"/>
@@ -4683,7 +4692,7 @@
         </w:rPr>
         <w:t>设置/请求源选择</w:t>
       </w:r>
-      <w:bookmarkEnd w:id="11"/>
+      <w:bookmarkEnd w:id="12"/>
     </w:p>
     <w:p>
       <w:pPr>
@@ -4961,7 +4970,7 @@
           <w:sz w:val="24"/>
         </w:rPr>
       </w:pPr>
-      <w:bookmarkStart w:id="12" w:name="_Toc23957"/>
+      <w:bookmarkStart w:id="13" w:name="_Toc23957"/>
       <w:r>
         <w:rPr>
           <w:rFonts w:ascii="宋体" w:hAnsi="宋体" w:cs="宋体" w:hint="eastAsia"/>
@@ -4969,7 +4978,7 @@
         </w:rPr>
         <w:t>设置/请求源量程</w:t>
       </w:r>
-      <w:bookmarkEnd w:id="12"/>
+      <w:bookmarkEnd w:id="13"/>
     </w:p>
     <w:p>
       <w:pPr>
@@ -5564,7 +5573,7 @@
           <w:sz w:val="24"/>
         </w:rPr>
       </w:pPr>
-      <w:bookmarkStart w:id="13" w:name="_Toc9244"/>
+      <w:bookmarkStart w:id="14" w:name="_Toc9244"/>
       <w:r>
         <w:rPr>
           <w:rFonts w:ascii="宋体" w:hAnsi="宋体" w:cs="宋体" w:hint="eastAsia"/>
@@ -5572,7 +5581,7 @@
         </w:rPr>
         <w:t>设置源值</w:t>
       </w:r>
-      <w:bookmarkEnd w:id="13"/>
+      <w:bookmarkEnd w:id="14"/>
     </w:p>
     <w:p>
       <w:pPr>
@@ -5771,7 +5780,7 @@
           <w:sz w:val="24"/>
         </w:rPr>
       </w:pPr>
-      <w:bookmarkStart w:id="14" w:name="_Toc26547"/>
+      <w:bookmarkStart w:id="15" w:name="_Toc26547"/>
       <w:r>
         <w:rPr>
           <w:rFonts w:ascii="宋体" w:hAnsi="宋体" w:cs="宋体" w:hint="eastAsia"/>
@@ -5779,7 +5788,7 @@
         </w:rPr>
         <w:t>设置限值</w:t>
       </w:r>
-      <w:bookmarkEnd w:id="14"/>
+      <w:bookmarkEnd w:id="15"/>
     </w:p>
     <w:p>
       <w:pPr>
@@ -6042,7 +6051,7 @@
           <w:sz w:val="24"/>
         </w:rPr>
       </w:pPr>
-      <w:bookmarkStart w:id="15" w:name="_Toc25629"/>
+      <w:bookmarkStart w:id="16" w:name="_Toc25629"/>
       <w:r>
         <w:rPr>
           <w:rFonts w:ascii="宋体" w:hAnsi="宋体" w:cs="宋体" w:hint="eastAsia"/>
@@ -6050,7 +6059,7 @@
         </w:rPr>
         <w:t>设置扫描模式</w:t>
       </w:r>
-      <w:bookmarkEnd w:id="15"/>
+      <w:bookmarkEnd w:id="16"/>
     </w:p>
     <w:p>
       <w:pPr>
@@ -6279,7 +6288,7 @@
           <w:sz w:val="24"/>
         </w:rPr>
       </w:pPr>
-      <w:bookmarkStart w:id="16" w:name="_Toc4118"/>
+      <w:bookmarkStart w:id="17" w:name="_Toc4118"/>
       <w:r>
         <w:rPr>
           <w:rFonts w:ascii="宋体" w:hAnsi="宋体" w:cs="宋体" w:hint="eastAsia"/>
@@ -6287,7 +6296,7 @@
         </w:rPr>
         <w:t>设置扫描起点值</w:t>
       </w:r>
-      <w:bookmarkEnd w:id="16"/>
+      <w:bookmarkEnd w:id="17"/>
     </w:p>
     <w:p>
       <w:pPr>
@@ -6487,7 +6496,7 @@
           <w:sz w:val="24"/>
         </w:rPr>
       </w:pPr>
-      <w:bookmarkStart w:id="17" w:name="_Toc23568"/>
+      <w:bookmarkStart w:id="18" w:name="_Toc23568"/>
       <w:r>
         <w:rPr>
           <w:rFonts w:ascii="宋体" w:hAnsi="宋体" w:cs="宋体" w:hint="eastAsia"/>
@@ -6495,7 +6504,7 @@
         </w:rPr>
         <w:t>设置扫描终点值</w:t>
       </w:r>
-      <w:bookmarkEnd w:id="17"/>
+      <w:bookmarkEnd w:id="18"/>
     </w:p>
     <w:p>
       <w:pPr>
@@ -6695,7 +6704,7 @@
           <w:sz w:val="24"/>
         </w:rPr>
       </w:pPr>
-      <w:bookmarkStart w:id="18" w:name="_Toc10334"/>
+      <w:bookmarkStart w:id="19" w:name="_Toc10334"/>
       <w:r>
         <w:rPr>
           <w:rFonts w:ascii="宋体" w:hAnsi="宋体" w:cs="宋体" w:hint="eastAsia"/>
@@ -6703,7 +6712,7 @@
         </w:rPr>
         <w:t>设置扫描点数</w:t>
       </w:r>
-      <w:bookmarkEnd w:id="18"/>
+      <w:bookmarkEnd w:id="19"/>
     </w:p>
     <w:p>
       <w:pPr>
@@ -6854,7 +6863,7 @@
           <w:sz w:val="24"/>
         </w:rPr>
       </w:pPr>
-      <w:bookmarkStart w:id="19" w:name="_Toc4852"/>
+      <w:bookmarkStart w:id="20" w:name="_Toc4852"/>
       <w:r>
         <w:rPr>
           <w:rFonts w:ascii="宋体" w:hAnsi="宋体" w:cs="宋体" w:hint="eastAsia"/>
@@ -6862,7 +6871,7 @@
         </w:rPr>
         <w:t>设置自定义扫描参数</w:t>
       </w:r>
-      <w:bookmarkEnd w:id="19"/>
+      <w:bookmarkEnd w:id="20"/>
     </w:p>
     <w:p>
       <w:pPr>
@@ -7601,14 +7610,14 @@
           <w:rFonts w:hint="default"/>
         </w:rPr>
       </w:pPr>
-      <w:bookmarkStart w:id="20" w:name="_Toc90647901"/>
+      <w:bookmarkStart w:id="21" w:name="_Toc90647901"/>
       <w:r>
         <w:rPr>
           <w:rFonts w:ascii="宋体" w:hAnsi="宋体" w:cs="宋体"/>
         </w:rPr>
         <w:t>SENS系统指令</w:t>
       </w:r>
-      <w:bookmarkEnd w:id="20"/>
+      <w:bookmarkEnd w:id="21"/>
     </w:p>
     <w:p>
       <w:pPr>
@@ -8445,14 +8454,14 @@
           <w:rFonts w:hint="default"/>
         </w:rPr>
       </w:pPr>
-      <w:bookmarkStart w:id="21" w:name="_Toc90647902"/>
+      <w:bookmarkStart w:id="22" w:name="_Toc90647902"/>
       <w:r>
         <w:rPr>
           <w:rFonts w:ascii="宋体" w:hAnsi="宋体" w:cs="宋体"/>
         </w:rPr>
         <w:t>TRIG系统指令</w:t>
       </w:r>
-      <w:bookmarkEnd w:id="21"/>
+      <w:bookmarkEnd w:id="22"/>
     </w:p>
     <w:p>
       <w:pPr>
@@ -8471,7 +8480,7 @@
           <w:sz w:val="24"/>
         </w:rPr>
       </w:pPr>
-      <w:bookmarkStart w:id="22" w:name="_Toc28281"/>
+      <w:bookmarkStart w:id="23" w:name="_Toc28281"/>
       <w:r>
         <w:rPr>
           <w:rFonts w:ascii="宋体" w:hAnsi="宋体" w:cs="宋体" w:hint="eastAsia"/>
@@ -8479,7 +8488,7 @@
         </w:rPr>
         <w:t>设置设备模式</w:t>
       </w:r>
-      <w:bookmarkEnd w:id="22"/>
+      <w:bookmarkEnd w:id="23"/>
     </w:p>
     <w:p>
       <w:pPr>
@@ -8661,7 +8670,7 @@
           <w:sz w:val="24"/>
         </w:rPr>
       </w:pPr>
-      <w:bookmarkStart w:id="23" w:name="_Toc13146"/>
+      <w:bookmarkStart w:id="24" w:name="_Toc13146"/>
       <w:r>
         <w:rPr>
           <w:rFonts w:ascii="宋体" w:hAnsi="宋体" w:cs="宋体" w:hint="eastAsia"/>
@@ -8669,7 +8678,7 @@
         </w:rPr>
         <w:t>设置TRIG输入</w:t>
       </w:r>
-      <w:bookmarkEnd w:id="23"/>
+      <w:bookmarkEnd w:id="24"/>
       <w:r>
         <w:rPr>
           <w:rFonts w:ascii="宋体" w:hAnsi="宋体" w:cs="宋体" w:hint="eastAsia"/>
@@ -11048,14 +11057,14 @@
           <w:rFonts w:hint="default"/>
         </w:rPr>
       </w:pPr>
-      <w:bookmarkStart w:id="24" w:name="_Toc90647903"/>
+      <w:bookmarkStart w:id="25" w:name="_Toc90647903"/>
       <w:r>
         <w:rPr>
           <w:rFonts w:ascii="宋体" w:hAnsi="宋体" w:cs="宋体"/>
         </w:rPr>
         <w:t>SYST系统指令</w:t>
       </w:r>
-      <w:bookmarkEnd w:id="24"/>
+      <w:bookmarkEnd w:id="25"/>
     </w:p>
     <w:p>
       <w:pPr>
@@ -11074,7 +11083,7 @@
           <w:sz w:val="24"/>
         </w:rPr>
       </w:pPr>
-      <w:bookmarkStart w:id="25" w:name="_Toc16207"/>
+      <w:bookmarkStart w:id="26" w:name="_Toc16207"/>
       <w:r>
         <w:rPr>
           <w:rFonts w:ascii="宋体" w:hAnsi="宋体" w:cs="宋体" w:hint="eastAsia"/>
@@ -11082,7 +11091,7 @@
         </w:rPr>
         <w:t>2/4线切换</w:t>
       </w:r>
-      <w:bookmarkEnd w:id="25"/>
+      <w:bookmarkEnd w:id="26"/>
     </w:p>
     <w:p>
       <w:pPr>
@@ -11321,7 +11330,7 @@
           <w:sz w:val="24"/>
         </w:rPr>
       </w:pPr>
-      <w:bookmarkStart w:id="26" w:name="_Toc64798326"/>
+      <w:bookmarkStart w:id="27" w:name="_Toc64798326"/>
       <w:r>
         <w:rPr>
           <w:rFonts w:ascii="宋体" w:hAnsi="宋体" w:cs="宋体" w:hint="eastAsia"/>
@@ -11329,7 +11338,7 @@
         </w:rPr>
         <w:t>设置/请求设备网络</w:t>
       </w:r>
-      <w:bookmarkEnd w:id="26"/>
+      <w:bookmarkEnd w:id="27"/>
       <w:r>
         <w:rPr>
           <w:rFonts w:ascii="宋体" w:hAnsi="宋体" w:cs="宋体" w:hint="eastAsia"/>
@@ -11832,7 +11841,7 @@
           <w:sz w:val="24"/>
         </w:rPr>
       </w:pPr>
-      <w:bookmarkStart w:id="27" w:name="_Toc64798331"/>
+      <w:bookmarkStart w:id="28" w:name="_Toc64798331"/>
       <w:r>
         <w:rPr>
           <w:rFonts w:ascii="宋体" w:hAnsi="宋体" w:cs="宋体" w:hint="eastAsia"/>
@@ -11840,7 +11849,7 @@
         </w:rPr>
         <w:t>设置/请求设备串口配置</w:t>
       </w:r>
-      <w:bookmarkEnd w:id="27"/>
+      <w:bookmarkEnd w:id="28"/>
     </w:p>
     <w:p>
       <w:pPr>
@@ -12788,14 +12797,14 @@
           <w:rFonts w:hint="default"/>
         </w:rPr>
       </w:pPr>
-      <w:bookmarkStart w:id="28" w:name="_Toc90647904"/>
+      <w:bookmarkStart w:id="29" w:name="_Toc90647904"/>
       <w:r>
         <w:rPr>
           <w:rFonts w:ascii="宋体" w:hAnsi="宋体" w:cs="宋体"/>
         </w:rPr>
         <w:t>ROUT系统指令</w:t>
       </w:r>
-      <w:bookmarkEnd w:id="28"/>
+      <w:bookmarkEnd w:id="29"/>
     </w:p>
     <w:p>
       <w:pPr>
@@ -12814,7 +12823,7 @@
           <w:sz w:val="24"/>
         </w:rPr>
       </w:pPr>
-      <w:bookmarkStart w:id="29" w:name="_Toc18929"/>
+      <w:bookmarkStart w:id="30" w:name="_Toc18929"/>
       <w:r>
         <w:rPr>
           <w:rFonts w:ascii="宋体" w:hAnsi="宋体" w:cs="宋体" w:hint="eastAsia"/>
@@ -12822,7 +12831,7 @@
         </w:rPr>
         <w:t>前后面板切换</w:t>
       </w:r>
-      <w:bookmarkEnd w:id="29"/>
+      <w:bookmarkEnd w:id="30"/>
     </w:p>
     <w:p>
       <w:pPr>
@@ -12966,14 +12975,14 @@
           <w:rFonts w:hint="default"/>
         </w:rPr>
       </w:pPr>
-      <w:bookmarkStart w:id="30" w:name="_Toc90647905"/>
+      <w:bookmarkStart w:id="31" w:name="_Toc90647905"/>
       <w:r>
         <w:rPr>
           <w:rFonts w:ascii="宋体" w:hAnsi="宋体" w:cs="宋体"/>
         </w:rPr>
         <w:t>OUTP系统指令</w:t>
       </w:r>
-      <w:bookmarkEnd w:id="30"/>
+      <w:bookmarkEnd w:id="31"/>
     </w:p>
     <w:p>
       <w:pPr>
@@ -12992,7 +13001,7 @@
           <w:sz w:val="24"/>
         </w:rPr>
       </w:pPr>
-      <w:bookmarkStart w:id="31" w:name="_Toc28571"/>
+      <w:bookmarkStart w:id="32" w:name="_Toc28571"/>
       <w:r>
         <w:rPr>
           <w:rFonts w:ascii="宋体" w:hAnsi="宋体" w:cs="宋体" w:hint="eastAsia"/>
@@ -13007,7 +13016,7 @@
         </w:rPr>
         <w:t>输出控制</w:t>
       </w:r>
-      <w:bookmarkEnd w:id="31"/>
+      <w:bookmarkEnd w:id="32"/>
     </w:p>
     <w:p>
       <w:pPr>
@@ -13245,14 +13254,14 @@
           <w:rFonts w:hint="default"/>
         </w:rPr>
       </w:pPr>
-      <w:bookmarkStart w:id="32" w:name="_Toc90647906"/>
+      <w:bookmarkStart w:id="33" w:name="_Toc90647906"/>
       <w:r>
         <w:rPr>
           <w:rFonts w:ascii="宋体" w:hAnsi="宋体" w:cs="宋体"/>
         </w:rPr>
         <w:t>READ系统指令</w:t>
       </w:r>
-      <w:bookmarkEnd w:id="32"/>
+      <w:bookmarkEnd w:id="33"/>
     </w:p>
     <w:p>
       <w:pPr>
@@ -13271,7 +13280,7 @@
           <w:sz w:val="24"/>
         </w:rPr>
       </w:pPr>
-      <w:bookmarkStart w:id="33" w:name="_Toc32"/>
+      <w:bookmarkStart w:id="34" w:name="_Toc32"/>
       <w:r>
         <w:rPr>
           <w:rFonts w:ascii="宋体" w:hAnsi="宋体" w:cs="宋体" w:hint="eastAsia"/>
@@ -13279,7 +13288,7 @@
         </w:rPr>
         <w:t>数据读取</w:t>
       </w:r>
-      <w:bookmarkEnd w:id="33"/>
+      <w:bookmarkEnd w:id="34"/>
     </w:p>
     <w:p>
       <w:pPr>
@@ -14156,15 +14165,18 @@
     <w:p>
       <w:pPr>
         <w:pStyle w:val="4"/>
-      </w:pPr>
-      <w:bookmarkStart w:id="34" w:name="_Toc90647907"/>
+        <w:rPr>
+          <w:rFonts w:hint="default"/>
+        </w:rPr>
+      </w:pPr>
+      <w:bookmarkStart w:id="35" w:name="_Toc90647907"/>
       <w:r>
         <w:rPr>
           <w:rFonts w:ascii="宋体" w:hAnsi="宋体" w:cs="宋体"/>
         </w:rPr>
         <w:t>MEAS系统指令</w:t>
       </w:r>
-      <w:bookmarkEnd w:id="34"/>
+      <w:bookmarkEnd w:id="35"/>
     </w:p>
     <w:p>
       <w:pPr>
@@ -14355,16 +14367,7 @@
           <w:rFonts w:ascii="宋体" w:hAnsi="宋体" w:cs="宋体" w:hint="eastAsia"/>
           <w:sz w:val="24"/>
         </w:rPr>
-        <w:t>n为子卡号：n插卡设备</w:t>
-      </w:r>
-      <w:bookmarkStart w:id="35" w:name="_GoBack"/>
-      <w:bookmarkEnd w:id="35"/>
-      <w:r>
-        <w:rPr>
-          <w:rFonts w:ascii="宋体" w:hAnsi="宋体" w:cs="宋体" w:hint="eastAsia"/>
-          <w:sz w:val="24"/>
-        </w:rPr>
-        <w:t>子卡号不得超过n，子卡号由1开始编号。</w:t>
+        <w:t>n为子卡号：n插卡设备子卡号不得超过n，子卡号由1开始编号。</w:t>
       </w:r>
     </w:p>
     <w:p>
@@ -40511,7 +40514,7 @@
 </file>
 
 <file path=customXml/itemProps2.xml><?xml version="1.0" encoding="utf-8"?>
-<ds:datastoreItem xmlns:ds="http://schemas.openxmlformats.org/officeDocument/2006/customXml" ds:itemID="{9B45A954-FD16-48FC-8BAA-043FEED2EE66}">
+<ds:datastoreItem xmlns:ds="http://schemas.openxmlformats.org/officeDocument/2006/customXml" ds:itemID="{D54EA3E0-E910-4D7D-8EB0-274FDE561D7B}">
   <ds:schemaRefs>
     <ds:schemaRef ds:uri="http://schemas.openxmlformats.org/officeDocument/2006/bibliography"/>
   </ds:schemaRefs>
